--- a/NI/Week11/Week_11_Windows Server 2016 Tutorial v4.docx
+++ b/NI/Week11/Week_11_Windows Server 2016 Tutorial v4.docx
@@ -403,21 +403,7 @@
             <w:rStyle w:val="InternetLink"/>
             <w:rFonts w:ascii="Arial" w:hAnsi="Arial" w:cs="Arial"/>
           </w:rPr>
-          <w:t>https://docs.mi</w:t>
-        </w:r>
-        <w:r>
-          <w:rPr>
-            <w:rStyle w:val="InternetLink"/>
-            <w:rFonts w:ascii="Arial" w:hAnsi="Arial" w:cs="Arial"/>
-          </w:rPr>
-          <w:t>c</w:t>
-        </w:r>
-        <w:r>
-          <w:rPr>
-            <w:rStyle w:val="InternetLink"/>
-            <w:rFonts w:ascii="Arial" w:hAnsi="Arial" w:cs="Arial"/>
-          </w:rPr>
-          <w:t>rosoft.com/en-us/windows-server/get-started/system-requirements</w:t>
+          <w:t>https://docs.microsoft.com/en-us/windows-server/get-started/system-requirements</w:t>
         </w:r>
       </w:hyperlink>
     </w:p>
@@ -1799,14 +1785,7 @@
                 <w:rFonts w:ascii="Arial" w:hAnsi="Arial" w:cs="Arial"/>
                 <w:color w:val="FF0000"/>
               </w:rPr>
-              <w:t>domain controller or server</w:t>
-            </w:r>
-            <w:r>
-              <w:rPr>
-                <w:rFonts w:ascii="Arial" w:hAnsi="Arial" w:cs="Arial"/>
-                <w:color w:val="FF0000"/>
-              </w:rPr>
-              <w:t xml:space="preserve"> </w:t>
+              <w:t xml:space="preserve">domain controller or server </w:t>
             </w:r>
             <w:r>
               <w:rPr>
@@ -1820,14 +1799,7 @@
                 <w:rFonts w:ascii="Arial" w:hAnsi="Arial" w:cs="Arial"/>
                 <w:color w:val="FF0000"/>
               </w:rPr>
-              <w:t>domain controller or server</w:t>
-            </w:r>
-            <w:r>
-              <w:rPr>
-                <w:rFonts w:ascii="Arial" w:hAnsi="Arial" w:cs="Arial"/>
-                <w:color w:val="FF0000"/>
-              </w:rPr>
-              <w:t xml:space="preserve"> </w:t>
+              <w:t xml:space="preserve">domain controller or server </w:t>
             </w:r>
             <w:r>
               <w:rPr>
@@ -2222,19 +2194,31 @@
               <w:rPr>
                 <w:rFonts w:ascii="Arial" w:hAnsi="Arial" w:cs="Arial"/>
               </w:rPr>
-              <w:t xml:space="preserve">The </w:t>
-            </w:r>
-            <w:r>
-              <w:rPr>
-                <w:rFonts w:ascii="Arial" w:hAnsi="Arial" w:cs="Arial"/>
-              </w:rPr>
-              <w:t>minimum number of domain controllers</w:t>
-            </w:r>
-            <w:r>
-              <w:rPr>
-                <w:rFonts w:ascii="Arial" w:hAnsi="Arial" w:cs="Arial"/>
-              </w:rPr>
-              <w:t xml:space="preserve"> needed is 2 but I recommend 4 (each domain should have 2 domain controller for </w:t>
+              <w:t xml:space="preserve">The minimum number of domain controllers needed is </w:t>
+            </w:r>
+            <w:r>
+              <w:rPr>
+                <w:rFonts w:ascii="Arial" w:hAnsi="Arial" w:cs="Arial"/>
+              </w:rPr>
+              <w:t>5</w:t>
+            </w:r>
+            <w:r>
+              <w:rPr>
+                <w:rFonts w:ascii="Arial" w:hAnsi="Arial" w:cs="Arial"/>
+              </w:rPr>
+              <w:t xml:space="preserve"> but I recommend </w:t>
+            </w:r>
+            <w:r>
+              <w:rPr>
+                <w:rFonts w:ascii="Arial" w:hAnsi="Arial" w:cs="Arial"/>
+              </w:rPr>
+              <w:t>10</w:t>
+            </w:r>
+            <w:r>
+              <w:rPr>
+                <w:rFonts w:ascii="Arial" w:hAnsi="Arial" w:cs="Arial"/>
+              </w:rPr>
+              <w:t xml:space="preserve"> (each domain should have 2 domain controller for </w:t>
             </w:r>
             <w:r>
               <w:rPr>
@@ -3689,6 +3673,7 @@
     <w:lsdException w:name="HTML Sample" w:semiHidden="1" w:unhideWhenUsed="1"/>
     <w:lsdException w:name="HTML Typewriter" w:semiHidden="1" w:unhideWhenUsed="1"/>
     <w:lsdException w:name="HTML Variable" w:semiHidden="1" w:unhideWhenUsed="1"/>
+    <w:lsdException w:name="Normal Table" w:semiHidden="1" w:unhideWhenUsed="1"/>
     <w:lsdException w:name="annotation subject" w:semiHidden="1" w:unhideWhenUsed="1"/>
     <w:lsdException w:name="No List" w:semiHidden="1" w:unhideWhenUsed="1"/>
     <w:lsdException w:name="Outline List 1" w:semiHidden="1" w:unhideWhenUsed="1"/>
@@ -3735,8 +3720,10 @@
     <w:lsdException w:name="Table Subtle 2" w:semiHidden="1" w:unhideWhenUsed="1"/>
     <w:lsdException w:name="Table Web 1" w:semiHidden="1" w:unhideWhenUsed="1"/>
     <w:lsdException w:name="Table Web 2" w:semiHidden="1" w:unhideWhenUsed="1"/>
+    <w:lsdException w:name="Table Web 3" w:semiHidden="1" w:unhideWhenUsed="1"/>
     <w:lsdException w:name="Balloon Text" w:semiHidden="1" w:unhideWhenUsed="1"/>
     <w:lsdException w:name="Table Grid" w:uiPriority="59"/>
+    <w:lsdException w:name="Table Theme" w:semiHidden="1" w:unhideWhenUsed="1"/>
     <w:lsdException w:name="Placeholder Text" w:semiHidden="1"/>
     <w:lsdException w:name="No Spacing" w:uiPriority="1" w:qFormat="1"/>
     <w:lsdException w:name="Light Shading" w:uiPriority="60"/>

--- a/NI/Week11/Week_11_Windows Server 2016 Tutorial v4.docx
+++ b/NI/Week11/Week_11_Windows Server 2016 Tutorial v4.docx
@@ -520,7 +520,23 @@
                 <w:rFonts w:ascii="Arial" w:hAnsi="Arial" w:cs="Arial"/>
                 <w:color w:val="FF0000"/>
               </w:rPr>
-              <w:t>Dual-Core 2 Ghz or higher</w:t>
+              <w:t xml:space="preserve">Dual-Core 2 </w:t>
+            </w:r>
+            <w:proofErr w:type="spellStart"/>
+            <w:r>
+              <w:rPr>
+                <w:rFonts w:ascii="Arial" w:hAnsi="Arial" w:cs="Arial"/>
+                <w:color w:val="FF0000"/>
+              </w:rPr>
+              <w:t>Ghz</w:t>
+            </w:r>
+            <w:proofErr w:type="spellEnd"/>
+            <w:r>
+              <w:rPr>
+                <w:rFonts w:ascii="Arial" w:hAnsi="Arial" w:cs="Arial"/>
+                <w:color w:val="FF0000"/>
+              </w:rPr>
+              <w:t xml:space="preserve"> or higher</w:t>
             </w:r>
             <w:r>
               <w:rPr>
@@ -664,7 +680,21 @@
                 <w:rFonts w:ascii="Arial" w:hAnsi="Arial" w:cs="Arial"/>
                 <w:color w:val="FF0000"/>
               </w:rPr>
-              <w:t>Which have a 180 days for the evaluation copy.</w:t>
+              <w:t xml:space="preserve">Which have </w:t>
+            </w:r>
+            <w:r>
+              <w:rPr>
+                <w:rFonts w:ascii="Arial" w:hAnsi="Arial" w:cs="Arial"/>
+                <w:color w:val="FF0000"/>
+              </w:rPr>
+              <w:t>180 days</w:t>
+            </w:r>
+            <w:r>
+              <w:rPr>
+                <w:rFonts w:ascii="Arial" w:hAnsi="Arial" w:cs="Arial"/>
+                <w:color w:val="FF0000"/>
+              </w:rPr>
+              <w:t xml:space="preserve"> for the evaluation copy.</w:t>
             </w:r>
           </w:p>
           <w:p>
@@ -1257,7 +1287,23 @@
                 <w:color w:val="FF0000"/>
                 <w:sz w:val="22"/>
               </w:rPr>
-              <w:t>A tree is a set of 1 or more domain that has the same namespace  and a forest is set of 1 or more tree.</w:t>
+              <w:t xml:space="preserve">A tree is a set of 1 or more domain that has the same </w:t>
+            </w:r>
+            <w:r>
+              <w:rPr>
+                <w:rFonts w:ascii="Arial" w:hAnsi="Arial" w:cs="Arial"/>
+                <w:color w:val="FF0000"/>
+                <w:sz w:val="22"/>
+              </w:rPr>
+              <w:t>namespace and</w:t>
+            </w:r>
+            <w:r>
+              <w:rPr>
+                <w:rFonts w:ascii="Arial" w:hAnsi="Arial" w:cs="Arial"/>
+                <w:color w:val="FF0000"/>
+                <w:sz w:val="22"/>
+              </w:rPr>
+              <w:t xml:space="preserve"> a forest is set of 1 or more tree.</w:t>
             </w:r>
           </w:p>
           <w:p>
@@ -2060,11 +2106,19 @@
           <w:sz w:val="24"/>
         </w:rPr>
       </w:pPr>
+      <w:proofErr w:type="spellStart"/>
       <w:r>
         <w:rPr>
           <w:sz w:val="24"/>
         </w:rPr>
-        <w:t xml:space="preserve">Botak Pte. Ltd. has an Active Directory domain network called Botak.com.  </w:t>
+        <w:t>Botak</w:t>
+      </w:r>
+      <w:proofErr w:type="spellEnd"/>
+      <w:r>
+        <w:rPr>
+          <w:sz w:val="24"/>
+        </w:rPr>
+        <w:t xml:space="preserve"> Pte. Ltd. has an Active Directory domain network called Botak.com.  </w:t>
       </w:r>
     </w:p>
     <w:p>
